--- a/Q3/Q3_readme.docx
+++ b/Q3/Q3_readme.docx
@@ -77,6 +77,24 @@
         </w:rPr>
         <w:t>3</w:t>
       </w:r>
+      <w:r>
+        <w:rPr>
+          <w:rFonts w:ascii="Times New Roman" w:hAnsi="Times New Roman" w:cs="Times New Roman"/>
+          <w:b/>
+          <w:bCs/>
+          <w:sz w:val="24"/>
+        </w:rPr>
+        <w:t xml:space="preserve"> </w:t>
+      </w:r>
+      <w:r>
+        <w:rPr>
+          <w:rFonts w:ascii="Times New Roman" w:hAnsi="Times New Roman" w:cs="Times New Roman"/>
+          <w:b/>
+          <w:bCs/>
+          <w:sz w:val="24"/>
+        </w:rPr>
+        <w:t>Short Video Classification</w:t>
+      </w:r>
     </w:p>
     <w:p>
       <w:pPr>
@@ -101,8 +119,13 @@
     </w:p>
     <w:p>
       <w:pPr>
+        <w:pStyle w:val="a3"/>
+        <w:numPr>
+          <w:ilvl w:val="0"/>
+          <w:numId w:val="12"/>
+        </w:numPr>
         <w:spacing w:line="360" w:lineRule="auto"/>
-        <w:jc w:val="center"/>
+        <w:ind w:firstLineChars="0"/>
         <w:rPr>
           <w:rFonts w:ascii="Times New Roman" w:hAnsi="Times New Roman" w:cs="Times New Roman"/>
           <w:b/>
@@ -110,9 +133,866 @@
           <w:sz w:val="24"/>
         </w:rPr>
       </w:pPr>
+      <w:r>
+        <w:rPr>
+          <w:rFonts w:ascii="Times New Roman" w:hAnsi="Times New Roman" w:cs="Times New Roman"/>
+          <w:b/>
+          <w:bCs/>
+          <w:sz w:val="24"/>
+        </w:rPr>
+        <w:t>Algorithm Overview</w:t>
+      </w:r>
+    </w:p>
+    <w:p>
+      <w:pPr>
+        <w:spacing w:line="360" w:lineRule="auto"/>
+        <w:rPr>
+          <w:rFonts w:ascii="Times New Roman" w:hAnsi="Times New Roman" w:cs="Times New Roman" w:hint="eastAsia"/>
+          <w:sz w:val="24"/>
+        </w:rPr>
+      </w:pPr>
+      <w:r>
+        <w:rPr>
+          <w:rFonts w:ascii="Times New Roman" w:hAnsi="Times New Roman" w:cs="Times New Roman"/>
+          <w:sz w:val="24"/>
+        </w:rPr>
+        <w:t>The algorithm employs a 3D Convolutional Neural Network (CNN) to classify videos. The process is divided into several key steps:</w:t>
+      </w:r>
+    </w:p>
+    <w:p>
+      <w:pPr>
+        <w:pStyle w:val="a3"/>
+        <w:numPr>
+          <w:ilvl w:val="0"/>
+          <w:numId w:val="14"/>
+        </w:numPr>
+        <w:spacing w:line="360" w:lineRule="auto"/>
+        <w:ind w:firstLineChars="0"/>
+        <w:rPr>
+          <w:rFonts w:ascii="Times New Roman" w:hAnsi="Times New Roman" w:cs="Times New Roman"/>
+          <w:b/>
+          <w:bCs/>
+          <w:sz w:val="24"/>
+        </w:rPr>
+      </w:pPr>
+      <w:r>
+        <w:rPr>
+          <w:rFonts w:ascii="Times New Roman" w:hAnsi="Times New Roman" w:cs="Times New Roman"/>
+          <w:b/>
+          <w:bCs/>
+          <w:sz w:val="24"/>
+        </w:rPr>
+        <w:t>Video Frame Extraction:</w:t>
+      </w:r>
+    </w:p>
+    <w:p>
+      <w:pPr>
+        <w:spacing w:line="360" w:lineRule="auto"/>
+        <w:ind w:firstLine="420"/>
+        <w:rPr>
+          <w:rFonts w:ascii="Times New Roman" w:hAnsi="Times New Roman" w:cs="Times New Roman"/>
+          <w:sz w:val="24"/>
+        </w:rPr>
+      </w:pPr>
+      <w:r>
+        <w:rPr>
+          <w:rFonts w:ascii="Times New Roman" w:hAnsi="Times New Roman" w:cs="Times New Roman"/>
+          <w:sz w:val="24"/>
+        </w:rPr>
+        <w:t>Utilizes FFmpeg to extract key frames from videos.</w:t>
+      </w:r>
+      <w:r>
+        <w:rPr>
+          <w:rFonts w:ascii="Times New Roman" w:hAnsi="Times New Roman" w:cs="Times New Roman" w:hint="eastAsia"/>
+          <w:sz w:val="24"/>
+        </w:rPr>
+        <w:t xml:space="preserve"> </w:t>
+      </w:r>
+      <w:r>
+        <w:rPr>
+          <w:rFonts w:ascii="Times New Roman" w:hAnsi="Times New Roman" w:cs="Times New Roman"/>
+          <w:sz w:val="24"/>
+        </w:rPr>
+        <w:t>The extract_key_frames_ffmpeg function takes a video file and saves its key frames at a specified rate (default is one frame per second).</w:t>
+      </w:r>
+      <w:r>
+        <w:rPr>
+          <w:rFonts w:ascii="Times New Roman" w:hAnsi="Times New Roman" w:cs="Times New Roman" w:hint="eastAsia"/>
+          <w:sz w:val="24"/>
+        </w:rPr>
+        <w:t xml:space="preserve"> </w:t>
+      </w:r>
+      <w:r>
+        <w:rPr>
+          <w:rFonts w:ascii="Times New Roman" w:hAnsi="Times New Roman" w:cs="Times New Roman"/>
+          <w:sz w:val="24"/>
+        </w:rPr>
+        <w:t xml:space="preserve">The process_videos_with_ffmpeg function processes all videos </w:t>
+      </w:r>
+      <w:r>
+        <w:rPr>
+          <w:rFonts w:ascii="Times New Roman" w:hAnsi="Times New Roman" w:cs="Times New Roman"/>
+          <w:sz w:val="24"/>
+        </w:rPr>
+        <w:t>in each</w:t>
+      </w:r>
+      <w:r>
+        <w:rPr>
+          <w:rFonts w:ascii="Times New Roman" w:hAnsi="Times New Roman" w:cs="Times New Roman"/>
+          <w:sz w:val="24"/>
+        </w:rPr>
+        <w:t xml:space="preserve"> folder using FFmpeg.</w:t>
+      </w:r>
+    </w:p>
+    <w:p>
+      <w:pPr>
+        <w:pStyle w:val="a3"/>
+        <w:numPr>
+          <w:ilvl w:val="0"/>
+          <w:numId w:val="14"/>
+        </w:numPr>
+        <w:spacing w:line="360" w:lineRule="auto"/>
+        <w:ind w:firstLineChars="0"/>
+        <w:rPr>
+          <w:rFonts w:ascii="Times New Roman" w:hAnsi="Times New Roman" w:cs="Times New Roman" w:hint="eastAsia"/>
+          <w:b/>
+          <w:bCs/>
+          <w:sz w:val="24"/>
+        </w:rPr>
+      </w:pPr>
+      <w:r>
+        <w:rPr>
+          <w:rFonts w:ascii="Times New Roman" w:hAnsi="Times New Roman" w:cs="Times New Roman"/>
+          <w:b/>
+          <w:bCs/>
+          <w:sz w:val="24"/>
+        </w:rPr>
+        <w:t>Label Loading and Preprocessing:</w:t>
+      </w:r>
+    </w:p>
+    <w:p>
+      <w:pPr>
+        <w:spacing w:line="360" w:lineRule="auto"/>
+        <w:ind w:firstLine="420"/>
+        <w:rPr>
+          <w:rFonts w:ascii="Times New Roman" w:hAnsi="Times New Roman" w:cs="Times New Roman"/>
+          <w:sz w:val="24"/>
+        </w:rPr>
+      </w:pPr>
+      <w:r>
+        <w:rPr>
+          <w:rFonts w:ascii="Times New Roman" w:hAnsi="Times New Roman" w:cs="Times New Roman"/>
+          <w:sz w:val="24"/>
+        </w:rPr>
+        <w:t>Reads a tag file that contains labels for each video.</w:t>
+      </w:r>
+      <w:r>
+        <w:rPr>
+          <w:rFonts w:ascii="Times New Roman" w:hAnsi="Times New Roman" w:cs="Times New Roman" w:hint="eastAsia"/>
+          <w:sz w:val="24"/>
+        </w:rPr>
+        <w:t xml:space="preserve"> </w:t>
+      </w:r>
+      <w:r>
+        <w:rPr>
+          <w:rFonts w:ascii="Times New Roman" w:hAnsi="Times New Roman" w:cs="Times New Roman"/>
+          <w:sz w:val="24"/>
+        </w:rPr>
+        <w:t>The load_labels function creates a DataFrame mapping video names to their corresponding labels.</w:t>
+      </w:r>
+    </w:p>
+    <w:p>
+      <w:pPr>
+        <w:pStyle w:val="a3"/>
+        <w:numPr>
+          <w:ilvl w:val="0"/>
+          <w:numId w:val="14"/>
+        </w:numPr>
+        <w:spacing w:line="360" w:lineRule="auto"/>
+        <w:ind w:firstLineChars="0"/>
+        <w:rPr>
+          <w:rFonts w:ascii="Times New Roman" w:hAnsi="Times New Roman" w:cs="Times New Roman"/>
+          <w:b/>
+          <w:bCs/>
+          <w:sz w:val="24"/>
+        </w:rPr>
+      </w:pPr>
+      <w:r>
+        <w:rPr>
+          <w:rFonts w:ascii="Times New Roman" w:hAnsi="Times New Roman" w:cs="Times New Roman"/>
+          <w:b/>
+          <w:bCs/>
+          <w:sz w:val="24"/>
+        </w:rPr>
+        <w:t>Frame Loading and Preprocessing:</w:t>
+      </w:r>
+    </w:p>
+    <w:p>
+      <w:pPr>
+        <w:spacing w:line="360" w:lineRule="auto"/>
+        <w:ind w:firstLine="420"/>
+        <w:rPr>
+          <w:rFonts w:ascii="Times New Roman" w:hAnsi="Times New Roman" w:cs="Times New Roman"/>
+          <w:sz w:val="24"/>
+        </w:rPr>
+      </w:pPr>
+      <w:r>
+        <w:rPr>
+          <w:rFonts w:ascii="Times New Roman" w:hAnsi="Times New Roman" w:cs="Times New Roman"/>
+          <w:sz w:val="24"/>
+        </w:rPr>
+        <w:t>Loads and preprocesses video frames.</w:t>
+      </w:r>
+      <w:r>
+        <w:rPr>
+          <w:rFonts w:ascii="Times New Roman" w:hAnsi="Times New Roman" w:cs="Times New Roman" w:hint="eastAsia"/>
+          <w:sz w:val="24"/>
+        </w:rPr>
+        <w:t xml:space="preserve"> </w:t>
+      </w:r>
+      <w:r>
+        <w:rPr>
+          <w:rFonts w:ascii="Times New Roman" w:hAnsi="Times New Roman" w:cs="Times New Roman"/>
+          <w:sz w:val="24"/>
+        </w:rPr>
+        <w:t>The load_video_frames function reads the extracted frames, resizes them, and ensures uniformity in the number of frames per video.</w:t>
+      </w:r>
+      <w:r>
+        <w:rPr>
+          <w:rFonts w:ascii="Times New Roman" w:hAnsi="Times New Roman" w:cs="Times New Roman" w:hint="eastAsia"/>
+          <w:sz w:val="24"/>
+        </w:rPr>
+        <w:t xml:space="preserve"> </w:t>
+      </w:r>
+      <w:r>
+        <w:rPr>
+          <w:rFonts w:ascii="Times New Roman" w:hAnsi="Times New Roman" w:cs="Times New Roman"/>
+          <w:sz w:val="24"/>
+        </w:rPr>
+        <w:t>Frames are normalized, and labels (if available) are one-hot encoded.</w:t>
+      </w:r>
+    </w:p>
+    <w:p>
+      <w:pPr>
+        <w:pStyle w:val="a3"/>
+        <w:numPr>
+          <w:ilvl w:val="0"/>
+          <w:numId w:val="14"/>
+        </w:numPr>
+        <w:spacing w:line="360" w:lineRule="auto"/>
+        <w:ind w:firstLineChars="0"/>
+        <w:rPr>
+          <w:rFonts w:ascii="Times New Roman" w:hAnsi="Times New Roman" w:cs="Times New Roman"/>
+          <w:b/>
+          <w:bCs/>
+          <w:sz w:val="24"/>
+        </w:rPr>
+      </w:pPr>
+      <w:r>
+        <w:rPr>
+          <w:rFonts w:ascii="Times New Roman" w:hAnsi="Times New Roman" w:cs="Times New Roman"/>
+          <w:b/>
+          <w:bCs/>
+          <w:sz w:val="24"/>
+        </w:rPr>
+        <w:t>3D CNN Model Building:</w:t>
+      </w:r>
+    </w:p>
+    <w:p>
+      <w:pPr>
+        <w:spacing w:line="360" w:lineRule="auto"/>
+        <w:ind w:firstLine="420"/>
+        <w:rPr>
+          <w:rFonts w:ascii="Times New Roman" w:hAnsi="Times New Roman" w:cs="Times New Roman"/>
+          <w:sz w:val="24"/>
+        </w:rPr>
+      </w:pPr>
+      <w:r>
+        <w:rPr>
+          <w:rFonts w:ascii="Times New Roman" w:hAnsi="Times New Roman" w:cs="Times New Roman"/>
+          <w:sz w:val="24"/>
+        </w:rPr>
+        <w:t>A Sequential model is built using Keras.</w:t>
+      </w:r>
+      <w:r>
+        <w:rPr>
+          <w:rFonts w:ascii="Times New Roman" w:hAnsi="Times New Roman" w:cs="Times New Roman" w:hint="eastAsia"/>
+          <w:sz w:val="24"/>
+        </w:rPr>
+        <w:t xml:space="preserve"> </w:t>
+      </w:r>
+      <w:r>
+        <w:rPr>
+          <w:rFonts w:ascii="Times New Roman" w:hAnsi="Times New Roman" w:cs="Times New Roman"/>
+          <w:sz w:val="24"/>
+        </w:rPr>
+        <w:t>The model contains layers of 3D convolutions, max pooling, flattening, dense layers, and dropout for regularization.</w:t>
+      </w:r>
+      <w:r>
+        <w:rPr>
+          <w:rFonts w:ascii="Times New Roman" w:hAnsi="Times New Roman" w:cs="Times New Roman" w:hint="eastAsia"/>
+          <w:sz w:val="24"/>
+        </w:rPr>
+        <w:t xml:space="preserve"> </w:t>
+      </w:r>
+      <w:r>
+        <w:rPr>
+          <w:rFonts w:ascii="Times New Roman" w:hAnsi="Times New Roman" w:cs="Times New Roman"/>
+          <w:sz w:val="24"/>
+        </w:rPr>
+        <w:t xml:space="preserve">The final layer uses a </w:t>
+      </w:r>
+      <w:r>
+        <w:rPr>
+          <w:rFonts w:ascii="Times New Roman" w:hAnsi="Times New Roman" w:cs="Times New Roman"/>
+          <w:sz w:val="24"/>
+        </w:rPr>
+        <w:t>SoftMax</w:t>
+      </w:r>
+      <w:r>
+        <w:rPr>
+          <w:rFonts w:ascii="Times New Roman" w:hAnsi="Times New Roman" w:cs="Times New Roman"/>
+          <w:sz w:val="24"/>
+        </w:rPr>
+        <w:t xml:space="preserve"> activation function for classification.</w:t>
+      </w:r>
+    </w:p>
+    <w:p>
+      <w:pPr>
+        <w:pStyle w:val="a3"/>
+        <w:numPr>
+          <w:ilvl w:val="0"/>
+          <w:numId w:val="14"/>
+        </w:numPr>
+        <w:spacing w:line="360" w:lineRule="auto"/>
+        <w:ind w:firstLineChars="0"/>
+        <w:rPr>
+          <w:rFonts w:ascii="Times New Roman" w:hAnsi="Times New Roman" w:cs="Times New Roman"/>
+          <w:b/>
+          <w:bCs/>
+          <w:sz w:val="24"/>
+        </w:rPr>
+      </w:pPr>
+      <w:r>
+        <w:rPr>
+          <w:rFonts w:ascii="Times New Roman" w:hAnsi="Times New Roman" w:cs="Times New Roman"/>
+          <w:b/>
+          <w:bCs/>
+          <w:sz w:val="24"/>
+        </w:rPr>
+        <w:t>Model Training and Evaluation:</w:t>
+      </w:r>
+    </w:p>
+    <w:p>
+      <w:pPr>
+        <w:spacing w:line="360" w:lineRule="auto"/>
+        <w:ind w:firstLine="420"/>
+        <w:rPr>
+          <w:rFonts w:ascii="Times New Roman" w:hAnsi="Times New Roman" w:cs="Times New Roman"/>
+          <w:sz w:val="24"/>
+        </w:rPr>
+      </w:pPr>
+      <w:r>
+        <w:rPr>
+          <w:rFonts w:ascii="Times New Roman" w:hAnsi="Times New Roman" w:cs="Times New Roman"/>
+          <w:sz w:val="24"/>
+        </w:rPr>
+        <w:t>The dataset is split into training and testing sets.</w:t>
+      </w:r>
+      <w:r>
+        <w:rPr>
+          <w:rFonts w:ascii="Times New Roman" w:hAnsi="Times New Roman" w:cs="Times New Roman" w:hint="eastAsia"/>
+          <w:sz w:val="24"/>
+        </w:rPr>
+        <w:t xml:space="preserve"> </w:t>
+      </w:r>
+      <w:r>
+        <w:rPr>
+          <w:rFonts w:ascii="Times New Roman" w:hAnsi="Times New Roman" w:cs="Times New Roman"/>
+          <w:sz w:val="24"/>
+        </w:rPr>
+        <w:t>The model is compiled with categorical cross-entropy loss and the Adam optimizer.</w:t>
+      </w:r>
+      <w:r>
+        <w:rPr>
+          <w:rFonts w:ascii="Times New Roman" w:hAnsi="Times New Roman" w:cs="Times New Roman" w:hint="eastAsia"/>
+          <w:sz w:val="24"/>
+        </w:rPr>
+        <w:t xml:space="preserve"> </w:t>
+      </w:r>
+      <w:r>
+        <w:rPr>
+          <w:rFonts w:ascii="Times New Roman" w:hAnsi="Times New Roman" w:cs="Times New Roman"/>
+          <w:sz w:val="24"/>
+        </w:rPr>
+        <w:t>Training is performed over 50 epochs with batch size 32.</w:t>
+      </w:r>
+      <w:r>
+        <w:rPr>
+          <w:rFonts w:ascii="Times New Roman" w:hAnsi="Times New Roman" w:cs="Times New Roman" w:hint="eastAsia"/>
+          <w:sz w:val="24"/>
+        </w:rPr>
+        <w:t xml:space="preserve"> </w:t>
+      </w:r>
+    </w:p>
+    <w:p>
+      <w:pPr>
+        <w:spacing w:line="360" w:lineRule="auto"/>
+        <w:rPr>
+          <w:rFonts w:ascii="Times New Roman" w:hAnsi="Times New Roman" w:cs="Times New Roman"/>
+          <w:sz w:val="24"/>
+        </w:rPr>
+      </w:pPr>
+    </w:p>
+    <w:p>
+      <w:pPr>
+        <w:pStyle w:val="a3"/>
+        <w:numPr>
+          <w:ilvl w:val="0"/>
+          <w:numId w:val="12"/>
+        </w:numPr>
+        <w:spacing w:line="360" w:lineRule="auto"/>
+        <w:ind w:firstLineChars="0"/>
+        <w:rPr>
+          <w:rFonts w:ascii="Times New Roman" w:hAnsi="Times New Roman" w:cs="Times New Roman"/>
+          <w:b/>
+          <w:bCs/>
+          <w:sz w:val="24"/>
+        </w:rPr>
+      </w:pPr>
+      <w:r>
+        <w:rPr>
+          <w:rFonts w:ascii="Times New Roman" w:hAnsi="Times New Roman" w:cs="Times New Roman"/>
+          <w:b/>
+          <w:bCs/>
+          <w:sz w:val="24"/>
+        </w:rPr>
+        <w:t>Model Architecture:</w:t>
+      </w:r>
+    </w:p>
+    <w:p>
+      <w:pPr>
+        <w:pStyle w:val="a3"/>
+        <w:numPr>
+          <w:ilvl w:val="0"/>
+          <w:numId w:val="15"/>
+        </w:numPr>
+        <w:spacing w:line="360" w:lineRule="auto"/>
+        <w:ind w:firstLineChars="0"/>
+        <w:rPr>
+          <w:rFonts w:ascii="Times New Roman" w:hAnsi="Times New Roman" w:cs="Times New Roman"/>
+          <w:sz w:val="24"/>
+        </w:rPr>
+      </w:pPr>
+      <w:r>
+        <w:rPr>
+          <w:rFonts w:ascii="Times New Roman" w:hAnsi="Times New Roman" w:cs="Times New Roman"/>
+          <w:sz w:val="24"/>
+        </w:rPr>
+        <w:t>Input Shape: (20, 64, 64, 3) for 20 frames, each 64x64 in size, with 3 color channels.</w:t>
+      </w:r>
+    </w:p>
+    <w:p>
+      <w:pPr>
+        <w:pStyle w:val="a3"/>
+        <w:numPr>
+          <w:ilvl w:val="0"/>
+          <w:numId w:val="15"/>
+        </w:numPr>
+        <w:spacing w:line="360" w:lineRule="auto"/>
+        <w:ind w:firstLineChars="0"/>
+        <w:rPr>
+          <w:rFonts w:ascii="Times New Roman" w:hAnsi="Times New Roman" w:cs="Times New Roman"/>
+          <w:sz w:val="24"/>
+        </w:rPr>
+      </w:pPr>
+      <w:r>
+        <w:rPr>
+          <w:rFonts w:ascii="Times New Roman" w:hAnsi="Times New Roman" w:cs="Times New Roman"/>
+          <w:sz w:val="24"/>
+        </w:rPr>
+        <w:t>Convolutional Layers: Multiple layers with varying number of filters (32, 64).</w:t>
+      </w:r>
+    </w:p>
+    <w:p>
+      <w:pPr>
+        <w:pStyle w:val="a3"/>
+        <w:numPr>
+          <w:ilvl w:val="0"/>
+          <w:numId w:val="15"/>
+        </w:numPr>
+        <w:spacing w:line="360" w:lineRule="auto"/>
+        <w:ind w:firstLineChars="0"/>
+        <w:rPr>
+          <w:rFonts w:ascii="Times New Roman" w:hAnsi="Times New Roman" w:cs="Times New Roman"/>
+          <w:sz w:val="24"/>
+        </w:rPr>
+      </w:pPr>
+      <w:r>
+        <w:rPr>
+          <w:rFonts w:ascii="Times New Roman" w:hAnsi="Times New Roman" w:cs="Times New Roman"/>
+          <w:sz w:val="24"/>
+        </w:rPr>
+        <w:t>Max Pooling Layers: Reduce spatial dimensions.</w:t>
+      </w:r>
+    </w:p>
+    <w:p>
+      <w:pPr>
+        <w:pStyle w:val="a3"/>
+        <w:numPr>
+          <w:ilvl w:val="0"/>
+          <w:numId w:val="15"/>
+        </w:numPr>
+        <w:spacing w:line="360" w:lineRule="auto"/>
+        <w:ind w:firstLineChars="0"/>
+        <w:rPr>
+          <w:rFonts w:ascii="Times New Roman" w:hAnsi="Times New Roman" w:cs="Times New Roman"/>
+          <w:sz w:val="24"/>
+        </w:rPr>
+      </w:pPr>
+      <w:r>
+        <w:rPr>
+          <w:rFonts w:ascii="Times New Roman" w:hAnsi="Times New Roman" w:cs="Times New Roman"/>
+          <w:sz w:val="24"/>
+        </w:rPr>
+        <w:t>Flatten Layer: Converts 3D feature maps to 1D feature vectors.</w:t>
+      </w:r>
+    </w:p>
+    <w:p>
+      <w:pPr>
+        <w:pStyle w:val="a3"/>
+        <w:numPr>
+          <w:ilvl w:val="0"/>
+          <w:numId w:val="15"/>
+        </w:numPr>
+        <w:spacing w:line="360" w:lineRule="auto"/>
+        <w:ind w:firstLineChars="0"/>
+        <w:rPr>
+          <w:rFonts w:ascii="Times New Roman" w:hAnsi="Times New Roman" w:cs="Times New Roman"/>
+          <w:sz w:val="24"/>
+        </w:rPr>
+      </w:pPr>
+      <w:r>
+        <w:rPr>
+          <w:rFonts w:ascii="Times New Roman" w:hAnsi="Times New Roman" w:cs="Times New Roman"/>
+          <w:sz w:val="24"/>
+        </w:rPr>
+        <w:t>Dense Layers: Fully connected layers for classification.</w:t>
+      </w:r>
+    </w:p>
+    <w:p>
+      <w:pPr>
+        <w:pStyle w:val="a3"/>
+        <w:numPr>
+          <w:ilvl w:val="0"/>
+          <w:numId w:val="15"/>
+        </w:numPr>
+        <w:spacing w:line="360" w:lineRule="auto"/>
+        <w:ind w:firstLineChars="0"/>
+        <w:rPr>
+          <w:rFonts w:ascii="Times New Roman" w:hAnsi="Times New Roman" w:cs="Times New Roman"/>
+          <w:sz w:val="24"/>
+        </w:rPr>
+      </w:pPr>
+      <w:r>
+        <w:rPr>
+          <w:rFonts w:ascii="Times New Roman" w:hAnsi="Times New Roman" w:cs="Times New Roman"/>
+          <w:sz w:val="24"/>
+        </w:rPr>
+        <w:t>Dropout: Regularization to prevent overfitting.</w:t>
+      </w:r>
+    </w:p>
+    <w:p>
+      <w:pPr>
+        <w:pStyle w:val="a3"/>
+        <w:numPr>
+          <w:ilvl w:val="0"/>
+          <w:numId w:val="15"/>
+        </w:numPr>
+        <w:spacing w:line="360" w:lineRule="auto"/>
+        <w:ind w:firstLineChars="0"/>
+        <w:rPr>
+          <w:rFonts w:ascii="Times New Roman" w:hAnsi="Times New Roman" w:cs="Times New Roman"/>
+          <w:sz w:val="24"/>
+        </w:rPr>
+      </w:pPr>
+      <w:r>
+        <w:rPr>
+          <w:rFonts w:ascii="Times New Roman" w:hAnsi="Times New Roman" w:cs="Times New Roman"/>
+          <w:sz w:val="24"/>
+        </w:rPr>
+        <w:lastRenderedPageBreak/>
+        <w:t xml:space="preserve">Output Layer: </w:t>
+      </w:r>
+      <w:proofErr w:type="spellStart"/>
+      <w:r>
+        <w:rPr>
+          <w:rFonts w:ascii="Times New Roman" w:hAnsi="Times New Roman" w:cs="Times New Roman"/>
+          <w:sz w:val="24"/>
+        </w:rPr>
+        <w:t>Softmax</w:t>
+      </w:r>
+      <w:proofErr w:type="spellEnd"/>
+      <w:r>
+        <w:rPr>
+          <w:rFonts w:ascii="Times New Roman" w:hAnsi="Times New Roman" w:cs="Times New Roman"/>
+          <w:sz w:val="24"/>
+        </w:rPr>
+        <w:t xml:space="preserve"> activation for multi-class classification</w:t>
+      </w:r>
+    </w:p>
+    <w:p>
+      <w:pPr>
+        <w:spacing w:line="360" w:lineRule="auto"/>
+        <w:rPr>
+          <w:rFonts w:ascii="Times New Roman" w:hAnsi="Times New Roman" w:cs="Times New Roman"/>
+          <w:sz w:val="24"/>
+        </w:rPr>
+      </w:pPr>
+    </w:p>
+    <w:p>
+      <w:pPr>
+        <w:spacing w:line="360" w:lineRule="auto"/>
+        <w:rPr>
+          <w:rFonts w:ascii="Times New Roman" w:hAnsi="Times New Roman" w:cs="Times New Roman"/>
+          <w:sz w:val="24"/>
+        </w:rPr>
+      </w:pPr>
+      <w:r>
+        <w:rPr>
+          <w:rFonts w:ascii="Times New Roman" w:hAnsi="Times New Roman" w:cs="Times New Roman"/>
+          <w:sz w:val="24"/>
+        </w:rPr>
+        <w:drawing>
+          <wp:inline distT="0" distB="0" distL="0" distR="0" wp14:anchorId="2A2FDFB9" wp14:editId="345D67BC">
+            <wp:extent cx="6767830" cy="2160905"/>
+            <wp:effectExtent l="0" t="0" r="1270" b="0"/>
+            <wp:docPr id="1502294351" name="图片 1"/>
+            <wp:cNvGraphicFramePr>
+              <a:graphicFrameLocks xmlns:a="http://schemas.openxmlformats.org/drawingml/2006/main" noChangeAspect="1"/>
+            </wp:cNvGraphicFramePr>
+            <a:graphic xmlns:a="http://schemas.openxmlformats.org/drawingml/2006/main">
+              <a:graphicData uri="http://schemas.openxmlformats.org/drawingml/2006/picture">
+                <pic:pic xmlns:pic="http://schemas.openxmlformats.org/drawingml/2006/picture">
+                  <pic:nvPicPr>
+                    <pic:cNvPr id="1502294351" name=""/>
+                    <pic:cNvPicPr/>
+                  </pic:nvPicPr>
+                  <pic:blipFill>
+                    <a:blip r:embed="rId8"/>
+                    <a:stretch>
+                      <a:fillRect/>
+                    </a:stretch>
+                  </pic:blipFill>
+                  <pic:spPr>
+                    <a:xfrm>
+                      <a:off x="0" y="0"/>
+                      <a:ext cx="6767830" cy="2160905"/>
+                    </a:xfrm>
+                    <a:prstGeom prst="rect">
+                      <a:avLst/>
+                    </a:prstGeom>
+                  </pic:spPr>
+                </pic:pic>
+              </a:graphicData>
+            </a:graphic>
+          </wp:inline>
+        </w:drawing>
+      </w:r>
+    </w:p>
+    <w:p>
+      <w:pPr>
+        <w:spacing w:line="360" w:lineRule="auto"/>
+        <w:rPr>
+          <w:rFonts w:ascii="Times New Roman" w:hAnsi="Times New Roman" w:cs="Times New Roman" w:hint="eastAsia"/>
+          <w:sz w:val="24"/>
+        </w:rPr>
+      </w:pPr>
+    </w:p>
+    <w:p>
+      <w:pPr>
+        <w:pStyle w:val="a3"/>
+        <w:numPr>
+          <w:ilvl w:val="0"/>
+          <w:numId w:val="12"/>
+        </w:numPr>
+        <w:spacing w:line="360" w:lineRule="auto"/>
+        <w:ind w:firstLineChars="0"/>
+        <w:rPr>
+          <w:rFonts w:ascii="Times New Roman" w:hAnsi="Times New Roman" w:cs="Times New Roman"/>
+          <w:b/>
+          <w:bCs/>
+          <w:sz w:val="24"/>
+        </w:rPr>
+      </w:pPr>
+      <w:r>
+        <w:rPr>
+          <w:rFonts w:ascii="Times New Roman" w:hAnsi="Times New Roman" w:cs="Times New Roman"/>
+          <w:b/>
+          <w:bCs/>
+          <w:sz w:val="24"/>
+        </w:rPr>
+        <w:t>Model Training</w:t>
+      </w:r>
+    </w:p>
+    <w:p>
+      <w:pPr>
+        <w:spacing w:line="360" w:lineRule="auto"/>
+        <w:rPr>
+          <w:rFonts w:ascii="Times New Roman" w:hAnsi="Times New Roman" w:cs="Times New Roman"/>
+          <w:b/>
+          <w:bCs/>
+          <w:sz w:val="24"/>
+        </w:rPr>
+      </w:pPr>
+      <w:r>
+        <w:rPr>
+          <w:rFonts w:ascii="Times New Roman" w:hAnsi="Times New Roman" w:cs="Times New Roman"/>
+          <w:sz w:val="24"/>
+        </w:rPr>
+        <w:drawing>
+          <wp:inline distT="0" distB="0" distL="0" distR="0" wp14:anchorId="215D827F" wp14:editId="382E8206">
+            <wp:extent cx="6767830" cy="3022600"/>
+            <wp:effectExtent l="0" t="0" r="1270" b="0"/>
+            <wp:docPr id="844806454" name="图片 1"/>
+            <wp:cNvGraphicFramePr>
+              <a:graphicFrameLocks xmlns:a="http://schemas.openxmlformats.org/drawingml/2006/main" noChangeAspect="1"/>
+            </wp:cNvGraphicFramePr>
+            <a:graphic xmlns:a="http://schemas.openxmlformats.org/drawingml/2006/main">
+              <a:graphicData uri="http://schemas.openxmlformats.org/drawingml/2006/picture">
+                <pic:pic xmlns:pic="http://schemas.openxmlformats.org/drawingml/2006/picture">
+                  <pic:nvPicPr>
+                    <pic:cNvPr id="844806454" name=""/>
+                    <pic:cNvPicPr/>
+                  </pic:nvPicPr>
+                  <pic:blipFill>
+                    <a:blip r:embed="rId9"/>
+                    <a:stretch>
+                      <a:fillRect/>
+                    </a:stretch>
+                  </pic:blipFill>
+                  <pic:spPr>
+                    <a:xfrm>
+                      <a:off x="0" y="0"/>
+                      <a:ext cx="6803109" cy="3038356"/>
+                    </a:xfrm>
+                    <a:prstGeom prst="rect">
+                      <a:avLst/>
+                    </a:prstGeom>
+                  </pic:spPr>
+                </pic:pic>
+              </a:graphicData>
+            </a:graphic>
+          </wp:inline>
+        </w:drawing>
+      </w:r>
+    </w:p>
+    <w:p>
+      <w:pPr>
+        <w:spacing w:line="360" w:lineRule="auto"/>
+        <w:rPr>
+          <w:rFonts w:ascii="Times New Roman" w:hAnsi="Times New Roman" w:cs="Times New Roman"/>
+          <w:b/>
+          <w:bCs/>
+          <w:sz w:val="24"/>
+        </w:rPr>
+      </w:pPr>
+    </w:p>
+    <w:p>
+      <w:pPr>
+        <w:spacing w:line="360" w:lineRule="auto"/>
+        <w:rPr>
+          <w:rFonts w:ascii="Times New Roman" w:hAnsi="Times New Roman" w:cs="Times New Roman"/>
+          <w:b/>
+          <w:bCs/>
+          <w:sz w:val="24"/>
+        </w:rPr>
+      </w:pPr>
+      <w:r>
+        <w:rPr>
+          <w:rFonts w:ascii="Times New Roman" w:hAnsi="Times New Roman" w:cs="Times New Roman"/>
+          <w:b/>
+          <w:bCs/>
+          <w:sz w:val="24"/>
+        </w:rPr>
+        <w:t>4. Model Evaluate</w:t>
+      </w:r>
+    </w:p>
+    <w:p>
+      <w:pPr>
+        <w:spacing w:line="360" w:lineRule="auto"/>
+        <w:rPr>
+          <w:rFonts w:ascii="Times New Roman" w:hAnsi="Times New Roman" w:cs="Times New Roman" w:hint="eastAsia"/>
+          <w:sz w:val="24"/>
+        </w:rPr>
+      </w:pPr>
+      <w:r>
+        <w:rPr>
+          <w:rFonts w:ascii="Times New Roman" w:hAnsi="Times New Roman" w:cs="Times New Roman" w:hint="eastAsia"/>
+          <w:sz w:val="24"/>
+        </w:rPr>
+        <w:t>A</w:t>
+      </w:r>
+      <w:r>
+        <w:rPr>
+          <w:rFonts w:ascii="Times New Roman" w:hAnsi="Times New Roman" w:cs="Times New Roman"/>
+          <w:sz w:val="24"/>
+        </w:rPr>
+        <w:t>ccuracy in spilt training set: 0.62</w:t>
+      </w:r>
+    </w:p>
+    <w:p>
+      <w:pPr>
+        <w:spacing w:line="360" w:lineRule="auto"/>
+        <w:rPr>
+          <w:rFonts w:ascii="Times New Roman" w:hAnsi="Times New Roman" w:cs="Times New Roman" w:hint="eastAsia"/>
+          <w:sz w:val="24"/>
+        </w:rPr>
+      </w:pPr>
+      <w:r>
+        <w:rPr>
+          <w:rFonts w:ascii="Times New Roman" w:hAnsi="Times New Roman" w:cs="Times New Roman"/>
+          <w:sz w:val="24"/>
+        </w:rPr>
+        <w:drawing>
+          <wp:inline distT="0" distB="0" distL="0" distR="0" wp14:anchorId="1E2FAC12" wp14:editId="626AD37C">
+            <wp:extent cx="6767830" cy="2065655"/>
+            <wp:effectExtent l="0" t="0" r="1270" b="4445"/>
+            <wp:docPr id="1162872222" name="图片 1"/>
+            <wp:cNvGraphicFramePr>
+              <a:graphicFrameLocks xmlns:a="http://schemas.openxmlformats.org/drawingml/2006/main" noChangeAspect="1"/>
+            </wp:cNvGraphicFramePr>
+            <a:graphic xmlns:a="http://schemas.openxmlformats.org/drawingml/2006/main">
+              <a:graphicData uri="http://schemas.openxmlformats.org/drawingml/2006/picture">
+                <pic:pic xmlns:pic="http://schemas.openxmlformats.org/drawingml/2006/picture">
+                  <pic:nvPicPr>
+                    <pic:cNvPr id="1162872222" name=""/>
+                    <pic:cNvPicPr/>
+                  </pic:nvPicPr>
+                  <pic:blipFill>
+                    <a:blip r:embed="rId10"/>
+                    <a:stretch>
+                      <a:fillRect/>
+                    </a:stretch>
+                  </pic:blipFill>
+                  <pic:spPr>
+                    <a:xfrm>
+                      <a:off x="0" y="0"/>
+                      <a:ext cx="6767830" cy="2065655"/>
+                    </a:xfrm>
+                    <a:prstGeom prst="rect">
+                      <a:avLst/>
+                    </a:prstGeom>
+                  </pic:spPr>
+                </pic:pic>
+              </a:graphicData>
+            </a:graphic>
+          </wp:inline>
+        </w:drawing>
+      </w:r>
     </w:p>
     <w:sectPr>
-      <w:headerReference w:type="default" r:id="rId8"/>
+      <w:headerReference w:type="default" r:id="rId11"/>
       <w:pgSz w:w="11906" w:h="16838"/>
       <w:pgMar w:top="680" w:right="624" w:bottom="680" w:left="624" w:header="851" w:footer="992" w:gutter="0"/>
       <w:cols w:space="425"/>
@@ -667,6 +1547,95 @@
     </w:lvl>
   </w:abstractNum>
   <w:abstractNum w:abstractNumId="4" w15:restartNumberingAfterBreak="0">
+    <w:nsid w:val="2E290E07"/>
+    <w:multiLevelType w:val="hybridMultilevel"/>
+    <w:tmpl w:val="C90445BA"/>
+    <w:lvl w:ilvl="0" w:tplc="E4C60F1A">
+      <w:start w:val="1"/>
+      <w:numFmt w:val="upperRoman"/>
+      <w:lvlText w:val="%1."/>
+      <w:lvlJc w:val="left"/>
+      <w:pPr>
+        <w:ind w:left="1140" w:hanging="720"/>
+      </w:pPr>
+      <w:rPr>
+        <w:rFonts w:hint="default"/>
+      </w:rPr>
+    </w:lvl>
+    <w:lvl w:ilvl="1" w:tplc="04090019" w:tentative="1">
+      <w:start w:val="1"/>
+      <w:numFmt w:val="lowerLetter"/>
+      <w:lvlText w:val="%2)"/>
+      <w:lvlJc w:val="left"/>
+      <w:pPr>
+        <w:ind w:left="1300" w:hanging="440"/>
+      </w:pPr>
+    </w:lvl>
+    <w:lvl w:ilvl="2" w:tplc="0409001B" w:tentative="1">
+      <w:start w:val="1"/>
+      <w:numFmt w:val="lowerRoman"/>
+      <w:lvlText w:val="%3."/>
+      <w:lvlJc w:val="right"/>
+      <w:pPr>
+        <w:ind w:left="1740" w:hanging="440"/>
+      </w:pPr>
+    </w:lvl>
+    <w:lvl w:ilvl="3" w:tplc="0409000F" w:tentative="1">
+      <w:start w:val="1"/>
+      <w:numFmt w:val="decimal"/>
+      <w:lvlText w:val="%4."/>
+      <w:lvlJc w:val="left"/>
+      <w:pPr>
+        <w:ind w:left="2180" w:hanging="440"/>
+      </w:pPr>
+    </w:lvl>
+    <w:lvl w:ilvl="4" w:tplc="04090019" w:tentative="1">
+      <w:start w:val="1"/>
+      <w:numFmt w:val="lowerLetter"/>
+      <w:lvlText w:val="%5)"/>
+      <w:lvlJc w:val="left"/>
+      <w:pPr>
+        <w:ind w:left="2620" w:hanging="440"/>
+      </w:pPr>
+    </w:lvl>
+    <w:lvl w:ilvl="5" w:tplc="0409001B" w:tentative="1">
+      <w:start w:val="1"/>
+      <w:numFmt w:val="lowerRoman"/>
+      <w:lvlText w:val="%6."/>
+      <w:lvlJc w:val="right"/>
+      <w:pPr>
+        <w:ind w:left="3060" w:hanging="440"/>
+      </w:pPr>
+    </w:lvl>
+    <w:lvl w:ilvl="6" w:tplc="0409000F" w:tentative="1">
+      <w:start w:val="1"/>
+      <w:numFmt w:val="decimal"/>
+      <w:lvlText w:val="%7."/>
+      <w:lvlJc w:val="left"/>
+      <w:pPr>
+        <w:ind w:left="3500" w:hanging="440"/>
+      </w:pPr>
+    </w:lvl>
+    <w:lvl w:ilvl="7" w:tplc="04090019" w:tentative="1">
+      <w:start w:val="1"/>
+      <w:numFmt w:val="lowerLetter"/>
+      <w:lvlText w:val="%8)"/>
+      <w:lvlJc w:val="left"/>
+      <w:pPr>
+        <w:ind w:left="3940" w:hanging="440"/>
+      </w:pPr>
+    </w:lvl>
+    <w:lvl w:ilvl="8" w:tplc="0409001B" w:tentative="1">
+      <w:start w:val="1"/>
+      <w:numFmt w:val="lowerRoman"/>
+      <w:lvlText w:val="%9."/>
+      <w:lvlJc w:val="right"/>
+      <w:pPr>
+        <w:ind w:left="4380" w:hanging="440"/>
+      </w:pPr>
+    </w:lvl>
+  </w:abstractNum>
+  <w:abstractNum w:abstractNumId="5" w15:restartNumberingAfterBreak="0">
     <w:nsid w:val="47140158"/>
     <w:multiLevelType w:val="hybridMultilevel"/>
     <w:tmpl w:val="50FA1902"/>
@@ -781,7 +1750,7 @@
       </w:rPr>
     </w:lvl>
   </w:abstractNum>
-  <w:abstractNum w:abstractNumId="5" w15:restartNumberingAfterBreak="0">
+  <w:abstractNum w:abstractNumId="6" w15:restartNumberingAfterBreak="0">
     <w:nsid w:val="50267573"/>
     <w:multiLevelType w:val="multilevel"/>
     <w:tmpl w:val="22848AE0"/>
@@ -930,7 +1899,209 @@
       </w:rPr>
     </w:lvl>
   </w:abstractNum>
-  <w:abstractNum w:abstractNumId="6" w15:restartNumberingAfterBreak="0">
+  <w:abstractNum w:abstractNumId="7" w15:restartNumberingAfterBreak="0">
+    <w:nsid w:val="5236330F"/>
+    <w:multiLevelType w:val="hybridMultilevel"/>
+    <w:tmpl w:val="C60AFC12"/>
+    <w:lvl w:ilvl="0" w:tplc="62000CA0">
+      <w:start w:val="1"/>
+      <w:numFmt w:val="decimal"/>
+      <w:lvlText w:val="%1."/>
+      <w:lvlJc w:val="left"/>
+      <w:pPr>
+        <w:ind w:left="360" w:hanging="360"/>
+      </w:pPr>
+      <w:rPr>
+        <w:rFonts w:hint="default"/>
+      </w:rPr>
+    </w:lvl>
+    <w:lvl w:ilvl="1" w:tplc="04090019" w:tentative="1">
+      <w:start w:val="1"/>
+      <w:numFmt w:val="lowerLetter"/>
+      <w:lvlText w:val="%2)"/>
+      <w:lvlJc w:val="left"/>
+      <w:pPr>
+        <w:ind w:left="880" w:hanging="440"/>
+      </w:pPr>
+    </w:lvl>
+    <w:lvl w:ilvl="2" w:tplc="0409001B" w:tentative="1">
+      <w:start w:val="1"/>
+      <w:numFmt w:val="lowerRoman"/>
+      <w:lvlText w:val="%3."/>
+      <w:lvlJc w:val="right"/>
+      <w:pPr>
+        <w:ind w:left="1320" w:hanging="440"/>
+      </w:pPr>
+    </w:lvl>
+    <w:lvl w:ilvl="3" w:tplc="0409000F" w:tentative="1">
+      <w:start w:val="1"/>
+      <w:numFmt w:val="decimal"/>
+      <w:lvlText w:val="%4."/>
+      <w:lvlJc w:val="left"/>
+      <w:pPr>
+        <w:ind w:left="1760" w:hanging="440"/>
+      </w:pPr>
+    </w:lvl>
+    <w:lvl w:ilvl="4" w:tplc="04090019" w:tentative="1">
+      <w:start w:val="1"/>
+      <w:numFmt w:val="lowerLetter"/>
+      <w:lvlText w:val="%5)"/>
+      <w:lvlJc w:val="left"/>
+      <w:pPr>
+        <w:ind w:left="2200" w:hanging="440"/>
+      </w:pPr>
+    </w:lvl>
+    <w:lvl w:ilvl="5" w:tplc="0409001B" w:tentative="1">
+      <w:start w:val="1"/>
+      <w:numFmt w:val="lowerRoman"/>
+      <w:lvlText w:val="%6."/>
+      <w:lvlJc w:val="right"/>
+      <w:pPr>
+        <w:ind w:left="2640" w:hanging="440"/>
+      </w:pPr>
+    </w:lvl>
+    <w:lvl w:ilvl="6" w:tplc="0409000F" w:tentative="1">
+      <w:start w:val="1"/>
+      <w:numFmt w:val="decimal"/>
+      <w:lvlText w:val="%7."/>
+      <w:lvlJc w:val="left"/>
+      <w:pPr>
+        <w:ind w:left="3080" w:hanging="440"/>
+      </w:pPr>
+    </w:lvl>
+    <w:lvl w:ilvl="7" w:tplc="04090019" w:tentative="1">
+      <w:start w:val="1"/>
+      <w:numFmt w:val="lowerLetter"/>
+      <w:lvlText w:val="%8)"/>
+      <w:lvlJc w:val="left"/>
+      <w:pPr>
+        <w:ind w:left="3520" w:hanging="440"/>
+      </w:pPr>
+    </w:lvl>
+    <w:lvl w:ilvl="8" w:tplc="0409001B" w:tentative="1">
+      <w:start w:val="1"/>
+      <w:numFmt w:val="lowerRoman"/>
+      <w:lvlText w:val="%9."/>
+      <w:lvlJc w:val="right"/>
+      <w:pPr>
+        <w:ind w:left="3960" w:hanging="440"/>
+      </w:pPr>
+    </w:lvl>
+  </w:abstractNum>
+  <w:abstractNum w:abstractNumId="8" w15:restartNumberingAfterBreak="0">
+    <w:nsid w:val="550B41A5"/>
+    <w:multiLevelType w:val="hybridMultilevel"/>
+    <w:tmpl w:val="506A4346"/>
+    <w:lvl w:ilvl="0" w:tplc="04090001">
+      <w:start w:val="1"/>
+      <w:numFmt w:val="bullet"/>
+      <w:lvlText w:val=""/>
+      <w:lvlJc w:val="left"/>
+      <w:pPr>
+        <w:ind w:left="440" w:hanging="440"/>
+      </w:pPr>
+      <w:rPr>
+        <w:rFonts w:ascii="Wingdings" w:hAnsi="Wingdings" w:hint="default"/>
+      </w:rPr>
+    </w:lvl>
+    <w:lvl w:ilvl="1" w:tplc="04090003" w:tentative="1">
+      <w:start w:val="1"/>
+      <w:numFmt w:val="bullet"/>
+      <w:lvlText w:val=""/>
+      <w:lvlJc w:val="left"/>
+      <w:pPr>
+        <w:ind w:left="880" w:hanging="440"/>
+      </w:pPr>
+      <w:rPr>
+        <w:rFonts w:ascii="Wingdings" w:hAnsi="Wingdings" w:hint="default"/>
+      </w:rPr>
+    </w:lvl>
+    <w:lvl w:ilvl="2" w:tplc="04090005" w:tentative="1">
+      <w:start w:val="1"/>
+      <w:numFmt w:val="bullet"/>
+      <w:lvlText w:val=""/>
+      <w:lvlJc w:val="left"/>
+      <w:pPr>
+        <w:ind w:left="1320" w:hanging="440"/>
+      </w:pPr>
+      <w:rPr>
+        <w:rFonts w:ascii="Wingdings" w:hAnsi="Wingdings" w:hint="default"/>
+      </w:rPr>
+    </w:lvl>
+    <w:lvl w:ilvl="3" w:tplc="04090001" w:tentative="1">
+      <w:start w:val="1"/>
+      <w:numFmt w:val="bullet"/>
+      <w:lvlText w:val=""/>
+      <w:lvlJc w:val="left"/>
+      <w:pPr>
+        <w:ind w:left="1760" w:hanging="440"/>
+      </w:pPr>
+      <w:rPr>
+        <w:rFonts w:ascii="Wingdings" w:hAnsi="Wingdings" w:hint="default"/>
+      </w:rPr>
+    </w:lvl>
+    <w:lvl w:ilvl="4" w:tplc="04090003" w:tentative="1">
+      <w:start w:val="1"/>
+      <w:numFmt w:val="bullet"/>
+      <w:lvlText w:val=""/>
+      <w:lvlJc w:val="left"/>
+      <w:pPr>
+        <w:ind w:left="2200" w:hanging="440"/>
+      </w:pPr>
+      <w:rPr>
+        <w:rFonts w:ascii="Wingdings" w:hAnsi="Wingdings" w:hint="default"/>
+      </w:rPr>
+    </w:lvl>
+    <w:lvl w:ilvl="5" w:tplc="04090005" w:tentative="1">
+      <w:start w:val="1"/>
+      <w:numFmt w:val="bullet"/>
+      <w:lvlText w:val=""/>
+      <w:lvlJc w:val="left"/>
+      <w:pPr>
+        <w:ind w:left="2640" w:hanging="440"/>
+      </w:pPr>
+      <w:rPr>
+        <w:rFonts w:ascii="Wingdings" w:hAnsi="Wingdings" w:hint="default"/>
+      </w:rPr>
+    </w:lvl>
+    <w:lvl w:ilvl="6" w:tplc="04090001" w:tentative="1">
+      <w:start w:val="1"/>
+      <w:numFmt w:val="bullet"/>
+      <w:lvlText w:val=""/>
+      <w:lvlJc w:val="left"/>
+      <w:pPr>
+        <w:ind w:left="3080" w:hanging="440"/>
+      </w:pPr>
+      <w:rPr>
+        <w:rFonts w:ascii="Wingdings" w:hAnsi="Wingdings" w:hint="default"/>
+      </w:rPr>
+    </w:lvl>
+    <w:lvl w:ilvl="7" w:tplc="04090003" w:tentative="1">
+      <w:start w:val="1"/>
+      <w:numFmt w:val="bullet"/>
+      <w:lvlText w:val=""/>
+      <w:lvlJc w:val="left"/>
+      <w:pPr>
+        <w:ind w:left="3520" w:hanging="440"/>
+      </w:pPr>
+      <w:rPr>
+        <w:rFonts w:ascii="Wingdings" w:hAnsi="Wingdings" w:hint="default"/>
+      </w:rPr>
+    </w:lvl>
+    <w:lvl w:ilvl="8" w:tplc="04090005" w:tentative="1">
+      <w:start w:val="1"/>
+      <w:numFmt w:val="bullet"/>
+      <w:lvlText w:val=""/>
+      <w:lvlJc w:val="left"/>
+      <w:pPr>
+        <w:ind w:left="3960" w:hanging="440"/>
+      </w:pPr>
+      <w:rPr>
+        <w:rFonts w:ascii="Wingdings" w:hAnsi="Wingdings" w:hint="default"/>
+      </w:rPr>
+    </w:lvl>
+  </w:abstractNum>
+  <w:abstractNum w:abstractNumId="9" w15:restartNumberingAfterBreak="0">
     <w:nsid w:val="56036727"/>
     <w:multiLevelType w:val="hybridMultilevel"/>
     <w:tmpl w:val="AD7602DE"/>
@@ -1047,7 +2218,7 @@
       </w:rPr>
     </w:lvl>
   </w:abstractNum>
-  <w:abstractNum w:abstractNumId="7" w15:restartNumberingAfterBreak="0">
+  <w:abstractNum w:abstractNumId="10" w15:restartNumberingAfterBreak="0">
     <w:nsid w:val="5A7172F9"/>
     <w:multiLevelType w:val="hybridMultilevel"/>
     <w:tmpl w:val="39909F4A"/>
@@ -1164,7 +2335,7 @@
       </w:rPr>
     </w:lvl>
   </w:abstractNum>
-  <w:abstractNum w:abstractNumId="8" w15:restartNumberingAfterBreak="0">
+  <w:abstractNum w:abstractNumId="11" w15:restartNumberingAfterBreak="0">
     <w:nsid w:val="61DD27E8"/>
     <w:multiLevelType w:val="hybridMultilevel"/>
     <w:tmpl w:val="411C20B2"/>
@@ -1279,7 +2450,7 @@
       </w:rPr>
     </w:lvl>
   </w:abstractNum>
-  <w:abstractNum w:abstractNumId="9" w15:restartNumberingAfterBreak="0">
+  <w:abstractNum w:abstractNumId="12" w15:restartNumberingAfterBreak="0">
     <w:nsid w:val="77A958F0"/>
     <w:multiLevelType w:val="hybridMultilevel"/>
     <w:tmpl w:val="E9F882BC"/>
@@ -1394,7 +2565,7 @@
       </w:rPr>
     </w:lvl>
   </w:abstractNum>
-  <w:abstractNum w:abstractNumId="10" w15:restartNumberingAfterBreak="0">
+  <w:abstractNum w:abstractNumId="13" w15:restartNumberingAfterBreak="0">
     <w:nsid w:val="7EFC5EE9"/>
     <w:multiLevelType w:val="hybridMultilevel"/>
     <w:tmpl w:val="C5C0EAA0"/>
@@ -1507,40 +2678,141 @@
       <w:rPr>
         <w:rFonts w:ascii="Wingdings" w:hAnsi="Wingdings" w:hint="default"/>
       </w:rPr>
+    </w:lvl>
+  </w:abstractNum>
+  <w:abstractNum w:abstractNumId="14" w15:restartNumberingAfterBreak="0">
+    <w:nsid w:val="7FE7044A"/>
+    <w:multiLevelType w:val="hybridMultilevel"/>
+    <w:tmpl w:val="0A7C7308"/>
+    <w:lvl w:ilvl="0" w:tplc="89C02E48">
+      <w:start w:val="1"/>
+      <w:numFmt w:val="decimal"/>
+      <w:lvlText w:val="%1."/>
+      <w:lvlJc w:val="left"/>
+      <w:pPr>
+        <w:ind w:left="360" w:hanging="360"/>
+      </w:pPr>
+      <w:rPr>
+        <w:rFonts w:hint="default"/>
+      </w:rPr>
+    </w:lvl>
+    <w:lvl w:ilvl="1" w:tplc="04090019" w:tentative="1">
+      <w:start w:val="1"/>
+      <w:numFmt w:val="lowerLetter"/>
+      <w:lvlText w:val="%2)"/>
+      <w:lvlJc w:val="left"/>
+      <w:pPr>
+        <w:ind w:left="880" w:hanging="440"/>
+      </w:pPr>
+    </w:lvl>
+    <w:lvl w:ilvl="2" w:tplc="0409001B" w:tentative="1">
+      <w:start w:val="1"/>
+      <w:numFmt w:val="lowerRoman"/>
+      <w:lvlText w:val="%3."/>
+      <w:lvlJc w:val="right"/>
+      <w:pPr>
+        <w:ind w:left="1320" w:hanging="440"/>
+      </w:pPr>
+    </w:lvl>
+    <w:lvl w:ilvl="3" w:tplc="0409000F" w:tentative="1">
+      <w:start w:val="1"/>
+      <w:numFmt w:val="decimal"/>
+      <w:lvlText w:val="%4."/>
+      <w:lvlJc w:val="left"/>
+      <w:pPr>
+        <w:ind w:left="1760" w:hanging="440"/>
+      </w:pPr>
+    </w:lvl>
+    <w:lvl w:ilvl="4" w:tplc="04090019" w:tentative="1">
+      <w:start w:val="1"/>
+      <w:numFmt w:val="lowerLetter"/>
+      <w:lvlText w:val="%5)"/>
+      <w:lvlJc w:val="left"/>
+      <w:pPr>
+        <w:ind w:left="2200" w:hanging="440"/>
+      </w:pPr>
+    </w:lvl>
+    <w:lvl w:ilvl="5" w:tplc="0409001B" w:tentative="1">
+      <w:start w:val="1"/>
+      <w:numFmt w:val="lowerRoman"/>
+      <w:lvlText w:val="%6."/>
+      <w:lvlJc w:val="right"/>
+      <w:pPr>
+        <w:ind w:left="2640" w:hanging="440"/>
+      </w:pPr>
+    </w:lvl>
+    <w:lvl w:ilvl="6" w:tplc="0409000F" w:tentative="1">
+      <w:start w:val="1"/>
+      <w:numFmt w:val="decimal"/>
+      <w:lvlText w:val="%7."/>
+      <w:lvlJc w:val="left"/>
+      <w:pPr>
+        <w:ind w:left="3080" w:hanging="440"/>
+      </w:pPr>
+    </w:lvl>
+    <w:lvl w:ilvl="7" w:tplc="04090019" w:tentative="1">
+      <w:start w:val="1"/>
+      <w:numFmt w:val="lowerLetter"/>
+      <w:lvlText w:val="%8)"/>
+      <w:lvlJc w:val="left"/>
+      <w:pPr>
+        <w:ind w:left="3520" w:hanging="440"/>
+      </w:pPr>
+    </w:lvl>
+    <w:lvl w:ilvl="8" w:tplc="0409001B" w:tentative="1">
+      <w:start w:val="1"/>
+      <w:numFmt w:val="lowerRoman"/>
+      <w:lvlText w:val="%9."/>
+      <w:lvlJc w:val="right"/>
+      <w:pPr>
+        <w:ind w:left="3960" w:hanging="440"/>
+      </w:pPr>
     </w:lvl>
   </w:abstractNum>
   <w:num w:numId="1" w16cid:durableId="593051363">
     <w:abstractNumId w:val="1"/>
   </w:num>
   <w:num w:numId="2" w16cid:durableId="461964718">
-    <w:abstractNumId w:val="5"/>
+    <w:abstractNumId w:val="6"/>
   </w:num>
   <w:num w:numId="3" w16cid:durableId="321667195">
-    <w:abstractNumId w:val="9"/>
+    <w:abstractNumId w:val="12"/>
   </w:num>
   <w:num w:numId="4" w16cid:durableId="588660475">
-    <w:abstractNumId w:val="8"/>
+    <w:abstractNumId w:val="11"/>
   </w:num>
   <w:num w:numId="5" w16cid:durableId="567308601">
-    <w:abstractNumId w:val="6"/>
+    <w:abstractNumId w:val="9"/>
   </w:num>
   <w:num w:numId="6" w16cid:durableId="1165625731">
     <w:abstractNumId w:val="3"/>
   </w:num>
   <w:num w:numId="7" w16cid:durableId="750277141">
-    <w:abstractNumId w:val="4"/>
+    <w:abstractNumId w:val="5"/>
   </w:num>
   <w:num w:numId="8" w16cid:durableId="1962492425">
     <w:abstractNumId w:val="2"/>
   </w:num>
   <w:num w:numId="9" w16cid:durableId="202014575">
-    <w:abstractNumId w:val="7"/>
+    <w:abstractNumId w:val="10"/>
   </w:num>
   <w:num w:numId="10" w16cid:durableId="1287006273">
-    <w:abstractNumId w:val="10"/>
+    <w:abstractNumId w:val="13"/>
   </w:num>
   <w:num w:numId="11" w16cid:durableId="1847015918">
     <w:abstractNumId w:val="0"/>
+  </w:num>
+  <w:num w:numId="12" w16cid:durableId="217206657">
+    <w:abstractNumId w:val="14"/>
+  </w:num>
+  <w:num w:numId="13" w16cid:durableId="1933201707">
+    <w:abstractNumId w:val="7"/>
+  </w:num>
+  <w:num w:numId="14" w16cid:durableId="1319964201">
+    <w:abstractNumId w:val="4"/>
+  </w:num>
+  <w:num w:numId="15" w16cid:durableId="253782939">
+    <w:abstractNumId w:val="8"/>
   </w:num>
 </w:numbering>
 </file>
